--- a/Documentatie/Web API container controllers.docx
+++ b/Documentatie/Web API container controllers.docx
@@ -21,8 +21,9 @@
           <w:szCs w:val="32"/>
           <w:lang w:val="en-GB"/>
         </w:rPr>
-        <w:t>Web API container</w:t>
-      </w:r>
+        <w:t xml:space="preserve">Web API </w:t>
+      </w:r>
+      <w:proofErr w:type="gramStart"/>
       <w:r>
         <w:rPr>
           <w:b/>
@@ -31,7 +32,7 @@
           <w:szCs w:val="32"/>
           <w:lang w:val="en-GB"/>
         </w:rPr>
-        <w:t xml:space="preserve"> </w:t>
+        <w:t>container</w:t>
       </w:r>
       <w:r>
         <w:rPr>
@@ -41,8 +42,19 @@
           <w:szCs w:val="32"/>
           <w:lang w:val="en-GB"/>
         </w:rPr>
+        <w:t xml:space="preserve"> </w:t>
+      </w:r>
+      <w:r>
+        <w:rPr>
+          <w:b/>
+          <w:bCs/>
+          <w:sz w:val="32"/>
+          <w:szCs w:val="32"/>
+          <w:lang w:val="en-GB"/>
+        </w:rPr>
         <w:t>:</w:t>
       </w:r>
+      <w:proofErr w:type="gramEnd"/>
     </w:p>
     <w:p>
       <w:pPr>
@@ -76,8 +88,9 @@
           <w:szCs w:val="32"/>
           <w:lang w:val="nl-NL"/>
         </w:rPr>
-        <w:t>Docent only calls</w:t>
-      </w:r>
+        <w:t xml:space="preserve">Docent </w:t>
+      </w:r>
+      <w:proofErr w:type="spellStart"/>
       <w:r>
         <w:rPr>
           <w:b/>
@@ -87,6 +100,29 @@
           <w:szCs w:val="32"/>
           <w:lang w:val="nl-NL"/>
         </w:rPr>
+        <w:t>only</w:t>
+      </w:r>
+      <w:proofErr w:type="spellEnd"/>
+      <w:r>
+        <w:rPr>
+          <w:b/>
+          <w:bCs/>
+          <w:color w:val="FF0000"/>
+          <w:sz w:val="32"/>
+          <w:szCs w:val="32"/>
+          <w:lang w:val="nl-NL"/>
+        </w:rPr>
+        <w:t xml:space="preserve"> calls</w:t>
+      </w:r>
+      <w:r>
+        <w:rPr>
+          <w:b/>
+          <w:bCs/>
+          <w:color w:val="FF0000"/>
+          <w:sz w:val="32"/>
+          <w:szCs w:val="32"/>
+          <w:lang w:val="nl-NL"/>
+        </w:rPr>
         <w:t xml:space="preserve"> = rood</w:t>
       </w:r>
     </w:p>
@@ -164,7 +200,22 @@
           <w:b/>
           <w:bCs/>
         </w:rPr>
-        <w:t>End Points Examples:</w:t>
+        <w:t>End Point</w:t>
+      </w:r>
+      <w:r>
+        <w:rPr>
+          <w:b/>
+          <w:bCs/>
+          <w:lang w:val="en-GB"/>
+        </w:rPr>
+        <w:t>s</w:t>
+      </w:r>
+      <w:r>
+        <w:rPr>
+          <w:b/>
+          <w:bCs/>
+        </w:rPr>
+        <w:t>:</w:t>
       </w:r>
     </w:p>
     <w:p>
@@ -319,7 +370,7 @@
           <w:b/>
           <w:bCs/>
         </w:rPr>
-        <w:t>End Points Examples:</w:t>
+        <w:t>End Points:</w:t>
       </w:r>
     </w:p>
     <w:p>
@@ -474,7 +525,7 @@
           <w:b/>
           <w:bCs/>
         </w:rPr>
-        <w:t>End Points Examples:</w:t>
+        <w:t>End Points:</w:t>
       </w:r>
     </w:p>
     <w:p>
@@ -594,7 +645,7 @@
           <w:b/>
           <w:bCs/>
         </w:rPr>
-        <w:t>End Points Examples:</w:t>
+        <w:t>End Points:</w:t>
       </w:r>
     </w:p>
     <w:p>
@@ -683,7 +734,7 @@
           <w:b/>
           <w:bCs/>
         </w:rPr>
-        <w:t>End Points Examples:</w:t>
+        <w:t>End Points:</w:t>
       </w:r>
     </w:p>
     <w:p>
@@ -723,6 +774,51 @@
           <w:ilvl w:val="0"/>
           <w:numId w:val="10"/>
         </w:numPr>
+      </w:pPr>
+      <w:r>
+        <w:rPr>
+          <w:lang w:val="en-GB"/>
+        </w:rPr>
+        <w:t>GET</w:t>
+      </w:r>
+      <w:r>
+        <w:t xml:space="preserve"> /</w:t>
+      </w:r>
+      <w:r>
+        <w:t xml:space="preserve"> </w:t>
+      </w:r>
+      <w:r>
+        <w:t>portfolios</w:t>
+      </w:r>
+      <w:r>
+        <w:t xml:space="preserve"> </w:t>
+      </w:r>
+      <w:r>
+        <w:t>/{</w:t>
+      </w:r>
+      <w:r>
+        <w:rPr>
+          <w:lang w:val="en-GB"/>
+        </w:rPr>
+        <w:t>me</w:t>
+      </w:r>
+      <w:r>
+        <w:t xml:space="preserve">}: </w:t>
+      </w:r>
+      <w:r>
+        <w:rPr>
+          <w:lang w:val="en-GB"/>
+        </w:rPr>
+        <w:t>Get my own portfolio.</w:t>
+      </w:r>
+    </w:p>
+    <w:p>
+      <w:pPr>
+        <w:pStyle w:val="ListParagraph"/>
+        <w:numPr>
+          <w:ilvl w:val="0"/>
+          <w:numId w:val="10"/>
+        </w:numPr>
         <w:rPr>
           <w:color w:val="FF0000"/>
         </w:rPr>
@@ -808,7 +904,7 @@
           <w:b/>
           <w:bCs/>
         </w:rPr>
-        <w:t>End Points Examples:</w:t>
+        <w:t>End Points:</w:t>
       </w:r>
     </w:p>
     <w:p>

--- a/Documentatie/Web API container controllers.docx
+++ b/Documentatie/Web API container controllers.docx
@@ -21,9 +21,8 @@
           <w:szCs w:val="32"/>
           <w:lang w:val="en-GB"/>
         </w:rPr>
-        <w:t xml:space="preserve">Web API </w:t>
-      </w:r>
-      <w:proofErr w:type="gramStart"/>
+        <w:t>Web API container</w:t>
+      </w:r>
       <w:r>
         <w:rPr>
           <w:b/>
@@ -32,7 +31,7 @@
           <w:szCs w:val="32"/>
           <w:lang w:val="en-GB"/>
         </w:rPr>
-        <w:t>container</w:t>
+        <w:t xml:space="preserve"> </w:t>
       </w:r>
       <w:r>
         <w:rPr>
@@ -42,9 +41,12 @@
           <w:szCs w:val="32"/>
           <w:lang w:val="en-GB"/>
         </w:rPr>
-        <w:t xml:space="preserve"> </w:t>
-      </w:r>
-      <w:r>
+        <w:t>:</w:t>
+      </w:r>
+    </w:p>
+    <w:p>
+      <w:pPr>
+        <w:jc w:val="center"/>
         <w:rPr>
           <w:b/>
           <w:bCs/>
@@ -52,20 +54,6 @@
           <w:szCs w:val="32"/>
           <w:lang w:val="en-GB"/>
         </w:rPr>
-        <w:t>:</w:t>
-      </w:r>
-      <w:proofErr w:type="gramEnd"/>
-    </w:p>
-    <w:p>
-      <w:pPr>
-        <w:jc w:val="center"/>
-        <w:rPr>
-          <w:b/>
-          <w:bCs/>
-          <w:sz w:val="32"/>
-          <w:szCs w:val="32"/>
-          <w:lang w:val="en-GB"/>
-        </w:rPr>
       </w:pPr>
     </w:p>
     <w:p>
@@ -76,7 +64,6 @@
           <w:color w:val="FF0000"/>
           <w:sz w:val="32"/>
           <w:szCs w:val="32"/>
-          <w:lang w:val="nl-NL"/>
         </w:rPr>
       </w:pPr>
       <w:r>
@@ -86,44 +73,8 @@
           <w:color w:val="FF0000"/>
           <w:sz w:val="32"/>
           <w:szCs w:val="32"/>
-          <w:lang w:val="nl-NL"/>
-        </w:rPr>
-        <w:t xml:space="preserve">Docent </w:t>
-      </w:r>
-      <w:proofErr w:type="spellStart"/>
-      <w:r>
-        <w:rPr>
-          <w:b/>
-          <w:bCs/>
-          <w:color w:val="FF0000"/>
-          <w:sz w:val="32"/>
-          <w:szCs w:val="32"/>
-          <w:lang w:val="nl-NL"/>
-        </w:rPr>
-        <w:t>only</w:t>
-      </w:r>
-      <w:proofErr w:type="spellEnd"/>
-      <w:r>
-        <w:rPr>
-          <w:b/>
-          <w:bCs/>
-          <w:color w:val="FF0000"/>
-          <w:sz w:val="32"/>
-          <w:szCs w:val="32"/>
-          <w:lang w:val="nl-NL"/>
-        </w:rPr>
-        <w:t xml:space="preserve"> calls</w:t>
-      </w:r>
-      <w:r>
-        <w:rPr>
-          <w:b/>
-          <w:bCs/>
-          <w:color w:val="FF0000"/>
-          <w:sz w:val="32"/>
-          <w:szCs w:val="32"/>
-          <w:lang w:val="nl-NL"/>
-        </w:rPr>
-        <w:t xml:space="preserve"> = rood</w:t>
+        </w:rPr>
+        <w:t>Docent only calls = rood</w:t>
       </w:r>
     </w:p>
     <w:p>
@@ -456,127 +407,10 @@
         <w:pStyle w:val="Heading1"/>
       </w:pPr>
       <w:r>
-        <w:t>3. Group Controller</w:t>
-      </w:r>
-    </w:p>
-    <w:p>
-      <w:pPr>
-        <w:rPr>
-          <w:b/>
-          <w:bCs/>
-        </w:rPr>
-      </w:pPr>
-      <w:r>
-        <w:rPr>
-          <w:b/>
-          <w:bCs/>
-        </w:rPr>
-        <w:t>Methods: CRUD operations for Groups and managing chats and file uploads in groups.</w:t>
-      </w:r>
-    </w:p>
-    <w:p>
-      <w:pPr>
-        <w:rPr>
-          <w:b/>
-          <w:bCs/>
-        </w:rPr>
-      </w:pPr>
-      <w:r>
-        <w:rPr>
-          <w:b/>
-          <w:bCs/>
-        </w:rPr>
-        <w:t>Components:</w:t>
-      </w:r>
-    </w:p>
-    <w:p>
-      <w:pPr>
-        <w:pStyle w:val="ListParagraph"/>
-        <w:numPr>
-          <w:ilvl w:val="0"/>
-          <w:numId w:val="5"/>
-        </w:numPr>
-      </w:pPr>
-      <w:r>
-        <w:t>Group Service: Business logic related to groups.</w:t>
-      </w:r>
-    </w:p>
-    <w:p>
-      <w:pPr>
-        <w:pStyle w:val="ListParagraph"/>
-        <w:numPr>
-          <w:ilvl w:val="0"/>
-          <w:numId w:val="5"/>
-        </w:numPr>
-      </w:pPr>
-      <w:r>
-        <w:t>Group Repository: Interaction with the database for group data.</w:t>
-      </w:r>
-    </w:p>
-    <w:p>
-      <w:pPr>
-        <w:rPr>
-          <w:b/>
-          <w:bCs/>
-        </w:rPr>
-      </w:pPr>
-      <w:r>
-        <w:rPr>
-          <w:b/>
-          <w:bCs/>
-        </w:rPr>
-        <w:t>End Points:</w:t>
-      </w:r>
-    </w:p>
-    <w:p>
-      <w:pPr>
-        <w:pStyle w:val="ListParagraph"/>
-        <w:numPr>
-          <w:ilvl w:val="0"/>
-          <w:numId w:val="6"/>
-        </w:numPr>
-        <w:rPr>
-          <w:color w:val="FF0000"/>
-        </w:rPr>
-      </w:pPr>
-      <w:r>
-        <w:rPr>
-          <w:color w:val="FF0000"/>
-        </w:rPr>
-        <w:t>GET /groups: Retrieve all groups.</w:t>
-      </w:r>
-    </w:p>
-    <w:p>
-      <w:pPr>
-        <w:pStyle w:val="ListParagraph"/>
-        <w:numPr>
-          <w:ilvl w:val="0"/>
-          <w:numId w:val="6"/>
-        </w:numPr>
-      </w:pPr>
-      <w:r>
-        <w:t>POST /groups: Create a new group.</w:t>
-      </w:r>
-    </w:p>
-    <w:p>
-      <w:pPr>
-        <w:pStyle w:val="ListParagraph"/>
-        <w:numPr>
-          <w:ilvl w:val="0"/>
-          <w:numId w:val="6"/>
-        </w:numPr>
-      </w:pPr>
-      <w:r>
-        <w:t>POST /groups/{id}/chat: Send a message in the group chat.</w:t>
-      </w:r>
-    </w:p>
-    <w:p>
-      <w:pPr>
-        <w:pStyle w:val="Heading1"/>
-      </w:pPr>
-      <w:r>
-        <w:lastRenderedPageBreak/>
-        <w:t>4. Message Controller</w:t>
+        <w:t>3</w:t>
+      </w:r>
+      <w:r>
+        <w:t>. Message Controller</w:t>
       </w:r>
     </w:p>
     <w:p>
@@ -662,334 +496,11 @@
     </w:p>
     <w:p>
       <w:pPr>
-        <w:pStyle w:val="Heading1"/>
-      </w:pPr>
-      <w:r>
-        <w:t>5. Portfolio Controller</w:t>
-      </w:r>
-    </w:p>
-    <w:p>
-      <w:pPr>
-        <w:rPr>
-          <w:b/>
-          <w:bCs/>
-        </w:rPr>
-      </w:pPr>
-      <w:r>
-        <w:rPr>
-          <w:b/>
-          <w:bCs/>
-        </w:rPr>
-        <w:t>Methods: Operations for managing portfolios.</w:t>
-      </w:r>
-    </w:p>
-    <w:p>
-      <w:pPr>
-        <w:rPr>
-          <w:b/>
-          <w:bCs/>
-        </w:rPr>
-      </w:pPr>
-      <w:r>
-        <w:rPr>
-          <w:b/>
-          <w:bCs/>
-        </w:rPr>
-        <w:t>Components:</w:t>
-      </w:r>
-    </w:p>
-    <w:p>
-      <w:pPr>
         <w:pStyle w:val="ListParagraph"/>
-        <w:numPr>
-          <w:ilvl w:val="0"/>
-          <w:numId w:val="9"/>
-        </w:numPr>
-      </w:pPr>
-      <w:r>
-        <w:t>Portfolio Service: Business logic related to portfolios.</w:t>
-      </w:r>
-    </w:p>
-    <w:p>
-      <w:pPr>
-        <w:pStyle w:val="ListParagraph"/>
-        <w:numPr>
-          <w:ilvl w:val="0"/>
-          <w:numId w:val="9"/>
-        </w:numPr>
-      </w:pPr>
-      <w:r>
-        <w:t>Portfolio Repository: Interaction with the database for portfolio data.</w:t>
-      </w:r>
-    </w:p>
-    <w:p>
-      <w:pPr>
-        <w:rPr>
-          <w:b/>
-          <w:bCs/>
-        </w:rPr>
-      </w:pPr>
-      <w:r>
-        <w:rPr>
-          <w:b/>
-          <w:bCs/>
-        </w:rPr>
-        <w:t>End Points:</w:t>
-      </w:r>
-    </w:p>
-    <w:p>
-      <w:pPr>
-        <w:pStyle w:val="ListParagraph"/>
-        <w:numPr>
-          <w:ilvl w:val="0"/>
-          <w:numId w:val="10"/>
-        </w:numPr>
         <w:rPr>
           <w:color w:val="FF0000"/>
         </w:rPr>
       </w:pPr>
-      <w:r>
-        <w:rPr>
-          <w:color w:val="FF0000"/>
-        </w:rPr>
-        <w:t>GET /portfolios: Retrieve all portfolios.</w:t>
-      </w:r>
-    </w:p>
-    <w:p>
-      <w:pPr>
-        <w:pStyle w:val="ListParagraph"/>
-        <w:numPr>
-          <w:ilvl w:val="0"/>
-          <w:numId w:val="10"/>
-        </w:numPr>
-      </w:pPr>
-      <w:r>
-        <w:t>POST /portfolios: Upload a new portfolio.</w:t>
-      </w:r>
-    </w:p>
-    <w:p>
-      <w:pPr>
-        <w:pStyle w:val="ListParagraph"/>
-        <w:numPr>
-          <w:ilvl w:val="0"/>
-          <w:numId w:val="10"/>
-        </w:numPr>
-      </w:pPr>
-      <w:r>
-        <w:rPr>
-          <w:lang w:val="en-GB"/>
-        </w:rPr>
-        <w:t>GET</w:t>
-      </w:r>
-      <w:r>
-        <w:t xml:space="preserve"> /</w:t>
-      </w:r>
-      <w:r>
-        <w:t xml:space="preserve"> </w:t>
-      </w:r>
-      <w:r>
-        <w:t>portfolios</w:t>
-      </w:r>
-      <w:r>
-        <w:t xml:space="preserve"> </w:t>
-      </w:r>
-      <w:r>
-        <w:t>/{</w:t>
-      </w:r>
-      <w:r>
-        <w:rPr>
-          <w:lang w:val="en-GB"/>
-        </w:rPr>
-        <w:t>me</w:t>
-      </w:r>
-      <w:r>
-        <w:t xml:space="preserve">}: </w:t>
-      </w:r>
-      <w:r>
-        <w:rPr>
-          <w:lang w:val="en-GB"/>
-        </w:rPr>
-        <w:t>Get my own portfolio.</w:t>
-      </w:r>
-    </w:p>
-    <w:p>
-      <w:pPr>
-        <w:pStyle w:val="ListParagraph"/>
-        <w:numPr>
-          <w:ilvl w:val="0"/>
-          <w:numId w:val="10"/>
-        </w:numPr>
-        <w:rPr>
-          <w:color w:val="FF0000"/>
-        </w:rPr>
-      </w:pPr>
-      <w:r>
-        <w:rPr>
-          <w:color w:val="FF0000"/>
-        </w:rPr>
-        <w:t>GET /portfolios/{id}: Retrieve a specific portfolio.</w:t>
-      </w:r>
-    </w:p>
-    <w:p>
-      <w:pPr>
-        <w:pStyle w:val="Heading1"/>
-      </w:pPr>
-      <w:r>
-        <w:t>6. User Controller</w:t>
-      </w:r>
-    </w:p>
-    <w:p>
-      <w:pPr>
-        <w:rPr>
-          <w:b/>
-          <w:bCs/>
-        </w:rPr>
-      </w:pPr>
-      <w:r>
-        <w:rPr>
-          <w:b/>
-          <w:bCs/>
-        </w:rPr>
-        <w:t>Methods: Operations for user management.</w:t>
-      </w:r>
-    </w:p>
-    <w:p>
-      <w:pPr>
-        <w:rPr>
-          <w:b/>
-          <w:bCs/>
-        </w:rPr>
-      </w:pPr>
-      <w:r>
-        <w:rPr>
-          <w:b/>
-          <w:bCs/>
-        </w:rPr>
-        <w:t>Components:</w:t>
-      </w:r>
-    </w:p>
-    <w:p>
-      <w:pPr>
-        <w:pStyle w:val="ListParagraph"/>
-        <w:numPr>
-          <w:ilvl w:val="0"/>
-          <w:numId w:val="11"/>
-        </w:numPr>
-      </w:pPr>
-      <w:r>
-        <w:t>User Service: Business logic related to user management.</w:t>
-      </w:r>
-    </w:p>
-    <w:p>
-      <w:pPr>
-        <w:pStyle w:val="ListParagraph"/>
-        <w:numPr>
-          <w:ilvl w:val="0"/>
-          <w:numId w:val="11"/>
-        </w:numPr>
-      </w:pPr>
-      <w:r>
-        <w:t>User Repository: Interaction with the database for user data.</w:t>
-      </w:r>
-    </w:p>
-    <w:p>
-      <w:pPr>
-        <w:rPr>
-          <w:b/>
-          <w:bCs/>
-        </w:rPr>
-      </w:pPr>
-      <w:r>
-        <w:rPr>
-          <w:b/>
-          <w:bCs/>
-        </w:rPr>
-        <w:t>End Points:</w:t>
-      </w:r>
-    </w:p>
-    <w:p>
-      <w:pPr>
-        <w:pStyle w:val="ListParagraph"/>
-        <w:numPr>
-          <w:ilvl w:val="0"/>
-          <w:numId w:val="12"/>
-        </w:numPr>
-      </w:pPr>
-      <w:r>
-        <w:t>GET /users: Retrieve all users.</w:t>
-      </w:r>
-    </w:p>
-    <w:p>
-      <w:pPr>
-        <w:pStyle w:val="ListParagraph"/>
-        <w:numPr>
-          <w:ilvl w:val="0"/>
-          <w:numId w:val="12"/>
-        </w:numPr>
-      </w:pPr>
-      <w:r>
-        <w:t>POST /users: Create a new user.</w:t>
-      </w:r>
-    </w:p>
-    <w:p>
-      <w:pPr>
-        <w:pStyle w:val="ListParagraph"/>
-        <w:numPr>
-          <w:ilvl w:val="0"/>
-          <w:numId w:val="12"/>
-        </w:numPr>
-      </w:pPr>
-      <w:r>
-        <w:t>GET /users/{id}: Retrieve a specific user.</w:t>
-      </w:r>
-    </w:p>
-    <w:p>
-      <w:pPr>
-        <w:pStyle w:val="ListParagraph"/>
-        <w:numPr>
-          <w:ilvl w:val="0"/>
-          <w:numId w:val="12"/>
-        </w:numPr>
-      </w:pPr>
-      <w:r>
-        <w:t>PUT /users/{</w:t>
-      </w:r>
-      <w:r>
-        <w:rPr>
-          <w:lang w:val="en-GB"/>
-        </w:rPr>
-        <w:t>me</w:t>
-      </w:r>
-      <w:r>
-        <w:t xml:space="preserve">}: Update </w:t>
-      </w:r>
-      <w:r>
-        <w:rPr>
-          <w:lang w:val="en-GB"/>
-        </w:rPr>
-        <w:t>my own user</w:t>
-      </w:r>
-      <w:r>
-        <w:t>.</w:t>
-      </w:r>
-    </w:p>
-    <w:p>
-      <w:pPr>
-        <w:pStyle w:val="ListParagraph"/>
-        <w:numPr>
-          <w:ilvl w:val="0"/>
-          <w:numId w:val="12"/>
-        </w:numPr>
-        <w:rPr>
-          <w:color w:val="FF0000"/>
-        </w:rPr>
-      </w:pPr>
-      <w:r>
-        <w:rPr>
-          <w:color w:val="FF0000"/>
-        </w:rPr>
-        <w:t>DELETE /users/{id}: Delete a specific user.</w:t>
-      </w:r>
     </w:p>
     <w:sectPr>
       <w:pgSz w:w="11906" w:h="16838"/>
@@ -2406,7 +1917,7 @@
         <w:rFonts w:asciiTheme="minorHAnsi" w:eastAsiaTheme="minorHAnsi" w:hAnsiTheme="minorHAnsi" w:cstheme="minorBidi"/>
         <w:sz w:val="22"/>
         <w:szCs w:val="22"/>
-        <w:lang w:eastAsia="en-US" w:bidi="ar-SA"/>
+        <w:lang w:val="en-US" w:eastAsia="en-US" w:bidi="ar-SA"/>
       </w:rPr>
     </w:rPrDefault>
     <w:pPrDefault>
